--- a/Cinema Decisive.docx
+++ b/Cinema Decisive.docx
@@ -122,10 +122,1140 @@
         <w:jc w:val="center"/>
       </w:pPr>
       <w:r>
-        <w:t>Figura 1: Funcionamiento del software cinema decisive</w:t>
+        <w:t xml:space="preserve">Figura 1: Funcionamiento del software cinema </w:t>
+      </w:r>
+      <w:proofErr w:type="spellStart"/>
+      <w:r>
+        <w:t>decisive</w:t>
+      </w:r>
+      <w:proofErr w:type="spellEnd"/>
+    </w:p>
+    <w:p>
+      <w:pPr>
+        <w:jc w:val="center"/>
+      </w:pPr>
+    </w:p>
+    <w:p>
+      <w:pPr>
+        <w:jc w:val="center"/>
+      </w:pPr>
+    </w:p>
+    <w:p>
+      <w:pPr>
+        <w:jc w:val="center"/>
+      </w:pPr>
+    </w:p>
+    <w:p>
+      <w:pPr>
+        <w:pStyle w:val="Subttulo"/>
+      </w:pPr>
+      <w:proofErr w:type="spellStart"/>
+      <w:r>
+        <w:lastRenderedPageBreak/>
+        <w:t>B</w:t>
+      </w:r>
+      <w:r>
+        <w:t>rief</w:t>
+      </w:r>
+      <w:proofErr w:type="spellEnd"/>
+      <w:r>
+        <w:t xml:space="preserve"> </w:t>
+      </w:r>
+      <w:proofErr w:type="spellStart"/>
+      <w:r>
+        <w:t>description</w:t>
+      </w:r>
+      <w:proofErr w:type="spellEnd"/>
+    </w:p>
+    <w:p>
+      <w:r>
+        <w:t xml:space="preserve">Software </w:t>
+      </w:r>
+      <w:proofErr w:type="spellStart"/>
+      <w:r>
+        <w:t>for</w:t>
+      </w:r>
+      <w:proofErr w:type="spellEnd"/>
+      <w:r>
+        <w:t xml:space="preserve"> </w:t>
+      </w:r>
+      <w:proofErr w:type="spellStart"/>
+      <w:r>
+        <w:t>interactive</w:t>
+      </w:r>
+      <w:proofErr w:type="spellEnd"/>
+      <w:r>
+        <w:t xml:space="preserve"> </w:t>
+      </w:r>
+      <w:proofErr w:type="spellStart"/>
+      <w:r>
+        <w:t>reproduction</w:t>
+      </w:r>
+      <w:proofErr w:type="spellEnd"/>
+      <w:r>
+        <w:t xml:space="preserve"> of audiovisual </w:t>
+      </w:r>
+      <w:proofErr w:type="spellStart"/>
+      <w:r>
+        <w:t>content</w:t>
+      </w:r>
+      <w:proofErr w:type="spellEnd"/>
+      <w:r>
+        <w:t xml:space="preserve"> </w:t>
+      </w:r>
+      <w:proofErr w:type="spellStart"/>
+      <w:r>
+        <w:t>through</w:t>
+      </w:r>
+      <w:proofErr w:type="spellEnd"/>
+      <w:r>
+        <w:t xml:space="preserve"> artificial </w:t>
+      </w:r>
+      <w:proofErr w:type="spellStart"/>
+      <w:r>
+        <w:t>intelligence</w:t>
+      </w:r>
+      <w:proofErr w:type="spellEnd"/>
+    </w:p>
+    <w:p>
+      <w:pPr>
+        <w:pStyle w:val="Subttulo"/>
+      </w:pPr>
+      <w:proofErr w:type="spellStart"/>
+      <w:r>
+        <w:t>Introduction</w:t>
+      </w:r>
+      <w:proofErr w:type="spellEnd"/>
+    </w:p>
+    <w:p>
+      <w:proofErr w:type="spellStart"/>
+      <w:r>
+        <w:t>The</w:t>
+      </w:r>
+      <w:proofErr w:type="spellEnd"/>
+      <w:r>
+        <w:t xml:space="preserve"> cinema </w:t>
+      </w:r>
+      <w:proofErr w:type="spellStart"/>
+      <w:r>
+        <w:t>decisive</w:t>
+      </w:r>
+      <w:proofErr w:type="spellEnd"/>
+      <w:r>
+        <w:t xml:space="preserve"> software </w:t>
+      </w:r>
+      <w:proofErr w:type="spellStart"/>
+      <w:r>
+        <w:t>is</w:t>
+      </w:r>
+      <w:proofErr w:type="spellEnd"/>
+      <w:r>
+        <w:t xml:space="preserve"> </w:t>
+      </w:r>
+      <w:proofErr w:type="spellStart"/>
+      <w:r>
+        <w:t>based</w:t>
+      </w:r>
+      <w:proofErr w:type="spellEnd"/>
+      <w:r>
+        <w:t xml:space="preserve"> </w:t>
+      </w:r>
+      <w:proofErr w:type="spellStart"/>
+      <w:r>
+        <w:t>on</w:t>
+      </w:r>
+      <w:proofErr w:type="spellEnd"/>
+      <w:r>
+        <w:t xml:space="preserve"> </w:t>
+      </w:r>
+      <w:proofErr w:type="spellStart"/>
+      <w:r>
+        <w:t>the</w:t>
+      </w:r>
+      <w:proofErr w:type="spellEnd"/>
+      <w:r>
+        <w:t xml:space="preserve"> </w:t>
+      </w:r>
+      <w:proofErr w:type="spellStart"/>
+      <w:r>
+        <w:t>interactive</w:t>
+      </w:r>
+      <w:proofErr w:type="spellEnd"/>
+      <w:r>
+        <w:t xml:space="preserve"> </w:t>
+      </w:r>
+      <w:proofErr w:type="spellStart"/>
+      <w:r>
+        <w:t>reproduction</w:t>
+      </w:r>
+      <w:proofErr w:type="spellEnd"/>
+      <w:r>
+        <w:t xml:space="preserve"> of audiovisual </w:t>
+      </w:r>
+      <w:proofErr w:type="spellStart"/>
+      <w:r>
+        <w:t>content</w:t>
+      </w:r>
+      <w:proofErr w:type="spellEnd"/>
+      <w:r>
+        <w:t xml:space="preserve"> </w:t>
+      </w:r>
+      <w:proofErr w:type="spellStart"/>
+      <w:r>
+        <w:t>with</w:t>
+      </w:r>
+      <w:proofErr w:type="spellEnd"/>
+      <w:r>
+        <w:t xml:space="preserve"> </w:t>
+      </w:r>
+      <w:proofErr w:type="spellStart"/>
+      <w:r>
+        <w:t>the</w:t>
+      </w:r>
+      <w:proofErr w:type="spellEnd"/>
+      <w:r>
+        <w:t xml:space="preserve"> </w:t>
+      </w:r>
+      <w:proofErr w:type="spellStart"/>
+      <w:r>
+        <w:t>help</w:t>
+      </w:r>
+      <w:proofErr w:type="spellEnd"/>
+      <w:r>
+        <w:t xml:space="preserve"> of artificial </w:t>
+      </w:r>
+      <w:proofErr w:type="spellStart"/>
+      <w:r>
+        <w:t>intelligence</w:t>
+      </w:r>
+      <w:proofErr w:type="spellEnd"/>
+      <w:r>
+        <w:t xml:space="preserve"> to </w:t>
+      </w:r>
+      <w:proofErr w:type="spellStart"/>
+      <w:r>
+        <w:t>obtain</w:t>
+      </w:r>
+      <w:proofErr w:type="spellEnd"/>
+      <w:r>
+        <w:t xml:space="preserve"> data </w:t>
+      </w:r>
+      <w:proofErr w:type="spellStart"/>
+      <w:r>
+        <w:t>on</w:t>
+      </w:r>
+      <w:proofErr w:type="spellEnd"/>
+      <w:r>
+        <w:t xml:space="preserve"> </w:t>
+      </w:r>
+      <w:proofErr w:type="spellStart"/>
+      <w:r>
+        <w:t>the</w:t>
+      </w:r>
+      <w:proofErr w:type="spellEnd"/>
+      <w:r>
+        <w:t xml:space="preserve"> </w:t>
+      </w:r>
+      <w:proofErr w:type="spellStart"/>
+      <w:r>
+        <w:t>viewer's</w:t>
+      </w:r>
+      <w:proofErr w:type="spellEnd"/>
+      <w:r>
+        <w:t xml:space="preserve"> </w:t>
+      </w:r>
+      <w:proofErr w:type="spellStart"/>
+      <w:r>
+        <w:t>emotions</w:t>
+      </w:r>
+      <w:proofErr w:type="spellEnd"/>
+      <w:r>
+        <w:t xml:space="preserve"> and </w:t>
+      </w:r>
+      <w:proofErr w:type="spellStart"/>
+      <w:r>
+        <w:t>thus</w:t>
+      </w:r>
+      <w:proofErr w:type="spellEnd"/>
+      <w:r>
+        <w:t xml:space="preserve"> </w:t>
+      </w:r>
+      <w:proofErr w:type="spellStart"/>
+      <w:r>
+        <w:t>modify</w:t>
+      </w:r>
+      <w:proofErr w:type="spellEnd"/>
+      <w:r>
+        <w:t xml:space="preserve"> </w:t>
+      </w:r>
+      <w:proofErr w:type="spellStart"/>
+      <w:r>
+        <w:t>the</w:t>
+      </w:r>
+      <w:proofErr w:type="spellEnd"/>
+      <w:r>
+        <w:t xml:space="preserve"> </w:t>
+      </w:r>
+      <w:proofErr w:type="spellStart"/>
+      <w:r>
+        <w:t>display</w:t>
+      </w:r>
+      <w:proofErr w:type="spellEnd"/>
+      <w:r>
+        <w:t xml:space="preserve"> in real time of </w:t>
+      </w:r>
+      <w:proofErr w:type="spellStart"/>
+      <w:r>
+        <w:t>certain</w:t>
+      </w:r>
+      <w:proofErr w:type="spellEnd"/>
+      <w:r>
+        <w:t xml:space="preserve"> audiovisual </w:t>
+      </w:r>
+      <w:proofErr w:type="spellStart"/>
+      <w:r>
+        <w:t>content</w:t>
+      </w:r>
+      <w:proofErr w:type="spellEnd"/>
+      <w:r>
+        <w:t>.</w:t>
+      </w:r>
+    </w:p>
+    <w:p>
+      <w:pPr>
+        <w:pStyle w:val="Subttulo"/>
+      </w:pPr>
+      <w:proofErr w:type="spellStart"/>
+      <w:r>
+        <w:t>Description</w:t>
       </w:r>
       <w:bookmarkStart w:id="0" w:name="_GoBack"/>
       <w:bookmarkEnd w:id="0"/>
+      <w:proofErr w:type="spellEnd"/>
+    </w:p>
+    <w:p>
+      <w:proofErr w:type="spellStart"/>
+      <w:r>
+        <w:t>It</w:t>
+      </w:r>
+      <w:proofErr w:type="spellEnd"/>
+      <w:r>
+        <w:t xml:space="preserve"> </w:t>
+      </w:r>
+      <w:proofErr w:type="spellStart"/>
+      <w:r>
+        <w:t>is</w:t>
+      </w:r>
+      <w:proofErr w:type="spellEnd"/>
+      <w:r>
+        <w:t xml:space="preserve"> a software </w:t>
+      </w:r>
+      <w:proofErr w:type="spellStart"/>
+      <w:r>
+        <w:t>intended</w:t>
+      </w:r>
+      <w:proofErr w:type="spellEnd"/>
+      <w:r>
+        <w:t xml:space="preserve"> </w:t>
+      </w:r>
+      <w:proofErr w:type="spellStart"/>
+      <w:r>
+        <w:t>for</w:t>
+      </w:r>
+      <w:proofErr w:type="spellEnd"/>
+      <w:r>
+        <w:t xml:space="preserve"> </w:t>
+      </w:r>
+      <w:proofErr w:type="spellStart"/>
+      <w:r>
+        <w:t>the</w:t>
+      </w:r>
+      <w:proofErr w:type="spellEnd"/>
+      <w:r>
+        <w:t xml:space="preserve"> </w:t>
+      </w:r>
+      <w:proofErr w:type="spellStart"/>
+      <w:r>
+        <w:t>reproduction</w:t>
+      </w:r>
+      <w:proofErr w:type="spellEnd"/>
+      <w:r>
+        <w:t xml:space="preserve"> of </w:t>
+      </w:r>
+      <w:proofErr w:type="spellStart"/>
+      <w:r>
+        <w:t>interactive</w:t>
+      </w:r>
+      <w:proofErr w:type="spellEnd"/>
+      <w:r>
+        <w:t xml:space="preserve"> </w:t>
+      </w:r>
+      <w:proofErr w:type="spellStart"/>
+      <w:r>
+        <w:t>narrative</w:t>
+      </w:r>
+      <w:proofErr w:type="spellEnd"/>
+      <w:r>
+        <w:t xml:space="preserve"> </w:t>
+      </w:r>
+      <w:proofErr w:type="spellStart"/>
+      <w:r>
+        <w:t>through</w:t>
+      </w:r>
+      <w:proofErr w:type="spellEnd"/>
+      <w:r>
+        <w:t xml:space="preserve"> </w:t>
+      </w:r>
+      <w:proofErr w:type="spellStart"/>
+      <w:r>
+        <w:t>the</w:t>
+      </w:r>
+      <w:proofErr w:type="spellEnd"/>
+      <w:r>
+        <w:t xml:space="preserve"> use of artificial </w:t>
+      </w:r>
+      <w:proofErr w:type="spellStart"/>
+      <w:r>
+        <w:t>intelligence</w:t>
+      </w:r>
+      <w:proofErr w:type="spellEnd"/>
+      <w:r>
+        <w:t xml:space="preserve"> </w:t>
+      </w:r>
+      <w:proofErr w:type="spellStart"/>
+      <w:r>
+        <w:t>for</w:t>
+      </w:r>
+      <w:proofErr w:type="spellEnd"/>
+      <w:r>
+        <w:t xml:space="preserve"> </w:t>
+      </w:r>
+      <w:proofErr w:type="spellStart"/>
+      <w:r>
+        <w:t>the</w:t>
+      </w:r>
+      <w:proofErr w:type="spellEnd"/>
+      <w:r>
+        <w:t xml:space="preserve"> </w:t>
+      </w:r>
+      <w:proofErr w:type="spellStart"/>
+      <w:r>
+        <w:t>recognition</w:t>
+      </w:r>
+      <w:proofErr w:type="spellEnd"/>
+      <w:r>
+        <w:t xml:space="preserve"> of </w:t>
+      </w:r>
+      <w:proofErr w:type="spellStart"/>
+      <w:r>
+        <w:t>both</w:t>
+      </w:r>
+      <w:proofErr w:type="spellEnd"/>
+      <w:r>
+        <w:t xml:space="preserve"> facial and </w:t>
+      </w:r>
+      <w:proofErr w:type="spellStart"/>
+      <w:r>
+        <w:t>bodily</w:t>
+      </w:r>
+      <w:proofErr w:type="spellEnd"/>
+      <w:r>
+        <w:t xml:space="preserve"> </w:t>
+      </w:r>
+      <w:proofErr w:type="spellStart"/>
+      <w:r>
+        <w:t>emotions</w:t>
+      </w:r>
+      <w:proofErr w:type="spellEnd"/>
+      <w:r>
+        <w:t>.</w:t>
+      </w:r>
+    </w:p>
+    <w:p>
+      <w:proofErr w:type="spellStart"/>
+      <w:r>
+        <w:t>The</w:t>
+      </w:r>
+      <w:proofErr w:type="spellEnd"/>
+      <w:r>
+        <w:t xml:space="preserve"> software </w:t>
+      </w:r>
+      <w:proofErr w:type="spellStart"/>
+      <w:r>
+        <w:t>will</w:t>
+      </w:r>
+      <w:proofErr w:type="spellEnd"/>
+      <w:r>
+        <w:t xml:space="preserve"> </w:t>
+      </w:r>
+      <w:proofErr w:type="spellStart"/>
+      <w:r>
+        <w:t>need</w:t>
+      </w:r>
+      <w:proofErr w:type="spellEnd"/>
+      <w:r>
+        <w:t xml:space="preserve"> </w:t>
+      </w:r>
+      <w:proofErr w:type="spellStart"/>
+      <w:r>
+        <w:t>some</w:t>
+      </w:r>
+      <w:proofErr w:type="spellEnd"/>
+      <w:r>
+        <w:t xml:space="preserve"> </w:t>
+      </w:r>
+      <w:proofErr w:type="spellStart"/>
+      <w:r>
+        <w:t>type</w:t>
+      </w:r>
+      <w:proofErr w:type="spellEnd"/>
+      <w:r>
+        <w:t xml:space="preserve"> of </w:t>
+      </w:r>
+      <w:proofErr w:type="spellStart"/>
+      <w:r>
+        <w:t>recording</w:t>
+      </w:r>
+      <w:proofErr w:type="spellEnd"/>
+      <w:r>
+        <w:t xml:space="preserve"> </w:t>
+      </w:r>
+      <w:proofErr w:type="spellStart"/>
+      <w:r>
+        <w:t>device</w:t>
+      </w:r>
+      <w:proofErr w:type="spellEnd"/>
+      <w:r>
+        <w:t xml:space="preserve"> to </w:t>
+      </w:r>
+      <w:proofErr w:type="spellStart"/>
+      <w:r>
+        <w:t>obtain</w:t>
+      </w:r>
+      <w:proofErr w:type="spellEnd"/>
+      <w:r>
+        <w:t xml:space="preserve"> </w:t>
+      </w:r>
+      <w:proofErr w:type="spellStart"/>
+      <w:r>
+        <w:t>the</w:t>
+      </w:r>
+      <w:proofErr w:type="spellEnd"/>
+      <w:r>
+        <w:t xml:space="preserve"> data </w:t>
+      </w:r>
+      <w:proofErr w:type="spellStart"/>
+      <w:r>
+        <w:t>reflected</w:t>
+      </w:r>
+      <w:proofErr w:type="spellEnd"/>
+      <w:r>
+        <w:t xml:space="preserve"> </w:t>
+      </w:r>
+      <w:proofErr w:type="spellStart"/>
+      <w:r>
+        <w:t>by</w:t>
+      </w:r>
+      <w:proofErr w:type="spellEnd"/>
+      <w:r>
+        <w:t xml:space="preserve"> </w:t>
+      </w:r>
+      <w:proofErr w:type="spellStart"/>
+      <w:r>
+        <w:t>the</w:t>
+      </w:r>
+      <w:proofErr w:type="spellEnd"/>
+      <w:r>
+        <w:t xml:space="preserve"> </w:t>
+      </w:r>
+      <w:proofErr w:type="spellStart"/>
+      <w:r>
+        <w:t>emotions</w:t>
+      </w:r>
+      <w:proofErr w:type="spellEnd"/>
+      <w:r>
+        <w:t xml:space="preserve"> of </w:t>
+      </w:r>
+      <w:proofErr w:type="spellStart"/>
+      <w:r>
+        <w:t>the</w:t>
+      </w:r>
+      <w:proofErr w:type="spellEnd"/>
+      <w:r>
+        <w:t xml:space="preserve"> </w:t>
+      </w:r>
+      <w:proofErr w:type="spellStart"/>
+      <w:r>
+        <w:t>viewer</w:t>
+      </w:r>
+      <w:proofErr w:type="spellEnd"/>
+      <w:r>
+        <w:t xml:space="preserve"> </w:t>
+      </w:r>
+      <w:proofErr w:type="spellStart"/>
+      <w:r>
+        <w:t>when</w:t>
+      </w:r>
+      <w:proofErr w:type="spellEnd"/>
+      <w:r>
+        <w:t xml:space="preserve"> </w:t>
+      </w:r>
+      <w:proofErr w:type="spellStart"/>
+      <w:r>
+        <w:t>playing</w:t>
+      </w:r>
+      <w:proofErr w:type="spellEnd"/>
+      <w:r>
+        <w:t xml:space="preserve"> audiovisual </w:t>
+      </w:r>
+      <w:proofErr w:type="spellStart"/>
+      <w:r>
+        <w:t>content</w:t>
+      </w:r>
+      <w:proofErr w:type="spellEnd"/>
+      <w:r>
+        <w:t>.</w:t>
+      </w:r>
+    </w:p>
+    <w:p>
+      <w:proofErr w:type="spellStart"/>
+      <w:r>
+        <w:t>The</w:t>
+      </w:r>
+      <w:proofErr w:type="spellEnd"/>
+      <w:r>
+        <w:t xml:space="preserve"> audiovisual </w:t>
+      </w:r>
+      <w:proofErr w:type="spellStart"/>
+      <w:r>
+        <w:t>content</w:t>
+      </w:r>
+      <w:proofErr w:type="spellEnd"/>
+      <w:r>
+        <w:t xml:space="preserve"> </w:t>
+      </w:r>
+      <w:proofErr w:type="spellStart"/>
+      <w:r>
+        <w:t>will</w:t>
+      </w:r>
+      <w:proofErr w:type="spellEnd"/>
+      <w:r>
+        <w:t xml:space="preserve"> be </w:t>
+      </w:r>
+      <w:proofErr w:type="spellStart"/>
+      <w:r>
+        <w:t>reproduced</w:t>
+      </w:r>
+      <w:proofErr w:type="spellEnd"/>
+      <w:r>
+        <w:t xml:space="preserve"> </w:t>
+      </w:r>
+      <w:proofErr w:type="spellStart"/>
+      <w:r>
+        <w:t>based</w:t>
+      </w:r>
+      <w:proofErr w:type="spellEnd"/>
+      <w:r>
+        <w:t xml:space="preserve"> </w:t>
+      </w:r>
+      <w:proofErr w:type="spellStart"/>
+      <w:r>
+        <w:t>on</w:t>
+      </w:r>
+      <w:proofErr w:type="spellEnd"/>
+      <w:r>
+        <w:t xml:space="preserve"> </w:t>
+      </w:r>
+      <w:proofErr w:type="spellStart"/>
+      <w:r>
+        <w:t>the</w:t>
+      </w:r>
+      <w:proofErr w:type="spellEnd"/>
+      <w:r>
+        <w:t xml:space="preserve"> data </w:t>
+      </w:r>
+      <w:proofErr w:type="spellStart"/>
+      <w:r>
+        <w:t>captured</w:t>
+      </w:r>
+      <w:proofErr w:type="spellEnd"/>
+      <w:r>
+        <w:t xml:space="preserve"> </w:t>
+      </w:r>
+      <w:proofErr w:type="spellStart"/>
+      <w:r>
+        <w:t>on</w:t>
+      </w:r>
+      <w:proofErr w:type="spellEnd"/>
+      <w:r>
+        <w:t xml:space="preserve"> </w:t>
+      </w:r>
+      <w:proofErr w:type="spellStart"/>
+      <w:r>
+        <w:t>the</w:t>
+      </w:r>
+      <w:proofErr w:type="spellEnd"/>
+      <w:r>
+        <w:t xml:space="preserve"> </w:t>
+      </w:r>
+      <w:proofErr w:type="spellStart"/>
+      <w:r>
+        <w:t>emotions</w:t>
+      </w:r>
+      <w:proofErr w:type="spellEnd"/>
+      <w:r>
+        <w:t xml:space="preserve"> of </w:t>
+      </w:r>
+      <w:proofErr w:type="spellStart"/>
+      <w:r>
+        <w:t>the</w:t>
+      </w:r>
+      <w:proofErr w:type="spellEnd"/>
+      <w:r>
+        <w:t xml:space="preserve"> </w:t>
+      </w:r>
+      <w:proofErr w:type="spellStart"/>
+      <w:r>
+        <w:t>subject</w:t>
+      </w:r>
+      <w:proofErr w:type="spellEnd"/>
+      <w:r>
+        <w:t xml:space="preserve">(s) </w:t>
+      </w:r>
+      <w:proofErr w:type="spellStart"/>
+      <w:r>
+        <w:t>who</w:t>
+      </w:r>
+      <w:proofErr w:type="spellEnd"/>
+      <w:r>
+        <w:t xml:space="preserve"> are </w:t>
+      </w:r>
+      <w:proofErr w:type="spellStart"/>
+      <w:r>
+        <w:t>viewing</w:t>
+      </w:r>
+      <w:proofErr w:type="spellEnd"/>
+      <w:r>
+        <w:t xml:space="preserve"> </w:t>
+      </w:r>
+      <w:proofErr w:type="spellStart"/>
+      <w:r>
+        <w:t>the</w:t>
+      </w:r>
+      <w:proofErr w:type="spellEnd"/>
+      <w:r>
+        <w:t xml:space="preserve"> </w:t>
+      </w:r>
+      <w:proofErr w:type="spellStart"/>
+      <w:r>
+        <w:t>content</w:t>
+      </w:r>
+      <w:proofErr w:type="spellEnd"/>
+      <w:r>
+        <w:t xml:space="preserve">, so </w:t>
+      </w:r>
+      <w:proofErr w:type="spellStart"/>
+      <w:r>
+        <w:t>the</w:t>
+      </w:r>
+      <w:proofErr w:type="spellEnd"/>
+      <w:r>
+        <w:t xml:space="preserve"> audiovisual </w:t>
+      </w:r>
+      <w:proofErr w:type="spellStart"/>
+      <w:r>
+        <w:t>content</w:t>
+      </w:r>
+      <w:proofErr w:type="spellEnd"/>
+      <w:r>
+        <w:t xml:space="preserve"> </w:t>
+      </w:r>
+      <w:proofErr w:type="spellStart"/>
+      <w:r>
+        <w:t>will</w:t>
+      </w:r>
+      <w:proofErr w:type="spellEnd"/>
+      <w:r>
+        <w:t xml:space="preserve"> be </w:t>
+      </w:r>
+      <w:proofErr w:type="spellStart"/>
+      <w:r>
+        <w:t>modified</w:t>
+      </w:r>
+      <w:proofErr w:type="spellEnd"/>
+      <w:r>
+        <w:t xml:space="preserve"> </w:t>
+      </w:r>
+      <w:proofErr w:type="spellStart"/>
+      <w:r>
+        <w:t>based</w:t>
+      </w:r>
+      <w:proofErr w:type="spellEnd"/>
+      <w:r>
+        <w:t xml:space="preserve"> </w:t>
+      </w:r>
+      <w:proofErr w:type="spellStart"/>
+      <w:r>
+        <w:t>on</w:t>
+      </w:r>
+      <w:proofErr w:type="spellEnd"/>
+      <w:r>
+        <w:t xml:space="preserve"> </w:t>
+      </w:r>
+      <w:proofErr w:type="spellStart"/>
+      <w:r>
+        <w:t>the</w:t>
+      </w:r>
+      <w:proofErr w:type="spellEnd"/>
+      <w:r>
+        <w:t xml:space="preserve"> </w:t>
+      </w:r>
+      <w:proofErr w:type="spellStart"/>
+      <w:r>
+        <w:t>user's</w:t>
+      </w:r>
+      <w:proofErr w:type="spellEnd"/>
+      <w:r>
+        <w:t xml:space="preserve"> </w:t>
+      </w:r>
+      <w:proofErr w:type="spellStart"/>
+      <w:r>
+        <w:t>emotions</w:t>
+      </w:r>
+      <w:proofErr w:type="spellEnd"/>
+      <w:r>
+        <w:t xml:space="preserve">, </w:t>
+      </w:r>
+      <w:proofErr w:type="spellStart"/>
+      <w:r>
+        <w:t>thus</w:t>
+      </w:r>
+      <w:proofErr w:type="spellEnd"/>
+      <w:r>
+        <w:t xml:space="preserve"> </w:t>
+      </w:r>
+      <w:proofErr w:type="spellStart"/>
+      <w:r>
+        <w:t>obtaining</w:t>
+      </w:r>
+      <w:proofErr w:type="spellEnd"/>
+      <w:r>
+        <w:t xml:space="preserve"> a </w:t>
+      </w:r>
+      <w:proofErr w:type="spellStart"/>
+      <w:r>
+        <w:t>ubiquitous</w:t>
+      </w:r>
+      <w:proofErr w:type="spellEnd"/>
+      <w:r>
+        <w:t xml:space="preserve"> </w:t>
+      </w:r>
+      <w:proofErr w:type="spellStart"/>
+      <w:r>
+        <w:t>interactive</w:t>
+      </w:r>
+      <w:proofErr w:type="spellEnd"/>
+      <w:r>
+        <w:t xml:space="preserve"> </w:t>
+      </w:r>
+      <w:proofErr w:type="spellStart"/>
+      <w:r>
+        <w:t>experience</w:t>
+      </w:r>
+      <w:proofErr w:type="spellEnd"/>
+      <w:r>
+        <w:t>.</w:t>
+      </w:r>
+    </w:p>
+    <w:p>
+      <w:r>
+        <w:t xml:space="preserve">In </w:t>
+      </w:r>
+      <w:proofErr w:type="spellStart"/>
+      <w:r>
+        <w:t>order</w:t>
+      </w:r>
+      <w:proofErr w:type="spellEnd"/>
+      <w:r>
+        <w:t xml:space="preserve"> to </w:t>
+      </w:r>
+      <w:proofErr w:type="spellStart"/>
+      <w:r>
+        <w:t>work</w:t>
+      </w:r>
+      <w:proofErr w:type="spellEnd"/>
+      <w:r>
+        <w:t xml:space="preserve">, </w:t>
+      </w:r>
+      <w:proofErr w:type="spellStart"/>
+      <w:r>
+        <w:t>this</w:t>
+      </w:r>
+      <w:proofErr w:type="spellEnd"/>
+      <w:r>
+        <w:t xml:space="preserve"> software </w:t>
+      </w:r>
+      <w:proofErr w:type="spellStart"/>
+      <w:r>
+        <w:t>needs</w:t>
+      </w:r>
+      <w:proofErr w:type="spellEnd"/>
+      <w:r>
+        <w:t xml:space="preserve"> a </w:t>
+      </w:r>
+      <w:proofErr w:type="spellStart"/>
+      <w:r>
+        <w:t>decision</w:t>
+      </w:r>
+      <w:proofErr w:type="spellEnd"/>
+      <w:r>
+        <w:t xml:space="preserve"> </w:t>
+      </w:r>
+      <w:proofErr w:type="spellStart"/>
+      <w:r>
+        <w:t>tree</w:t>
+      </w:r>
+      <w:proofErr w:type="spellEnd"/>
+      <w:r>
+        <w:t xml:space="preserve"> </w:t>
+      </w:r>
+      <w:proofErr w:type="spellStart"/>
+      <w:r>
+        <w:t>that</w:t>
+      </w:r>
+      <w:proofErr w:type="spellEnd"/>
+      <w:r>
+        <w:t xml:space="preserve"> </w:t>
+      </w:r>
+      <w:proofErr w:type="spellStart"/>
+      <w:r>
+        <w:t>contains</w:t>
+      </w:r>
+      <w:proofErr w:type="spellEnd"/>
+      <w:r>
+        <w:t xml:space="preserve"> </w:t>
+      </w:r>
+      <w:proofErr w:type="spellStart"/>
+      <w:r>
+        <w:t>the</w:t>
+      </w:r>
+      <w:proofErr w:type="spellEnd"/>
+      <w:r>
+        <w:t xml:space="preserve"> </w:t>
+      </w:r>
+      <w:proofErr w:type="spellStart"/>
+      <w:r>
+        <w:t>values</w:t>
+      </w:r>
+      <w:proofErr w:type="spellEnd"/>
+      <w:r>
+        <w:t xml:space="preserve"> </w:t>
+      </w:r>
+      <w:proofErr w:type="spellStart"/>
+      <w:r>
+        <w:t>that</w:t>
+      </w:r>
+      <w:proofErr w:type="spellEnd"/>
+      <w:r>
+        <w:t xml:space="preserve"> are </w:t>
+      </w:r>
+      <w:proofErr w:type="spellStart"/>
+      <w:r>
+        <w:t>applied</w:t>
+      </w:r>
+      <w:proofErr w:type="spellEnd"/>
+      <w:r>
+        <w:t xml:space="preserve"> to </w:t>
+      </w:r>
+      <w:proofErr w:type="spellStart"/>
+      <w:r>
+        <w:t>each</w:t>
+      </w:r>
+      <w:proofErr w:type="spellEnd"/>
+      <w:r>
+        <w:t xml:space="preserve"> </w:t>
+      </w:r>
+      <w:proofErr w:type="spellStart"/>
+      <w:r>
+        <w:t>emotion</w:t>
+      </w:r>
+      <w:proofErr w:type="spellEnd"/>
+      <w:r>
+        <w:t xml:space="preserve"> to reproduce a </w:t>
+      </w:r>
+      <w:proofErr w:type="spellStart"/>
+      <w:r>
+        <w:t>certain</w:t>
+      </w:r>
+      <w:proofErr w:type="spellEnd"/>
+      <w:r>
+        <w:t xml:space="preserve"> </w:t>
+      </w:r>
+      <w:proofErr w:type="spellStart"/>
+      <w:r>
+        <w:t>content</w:t>
+      </w:r>
+      <w:proofErr w:type="spellEnd"/>
+      <w:r>
+        <w:t xml:space="preserve"> </w:t>
+      </w:r>
+      <w:proofErr w:type="spellStart"/>
+      <w:r>
+        <w:t>or</w:t>
+      </w:r>
+      <w:proofErr w:type="spellEnd"/>
+      <w:r>
+        <w:t xml:space="preserve"> </w:t>
+      </w:r>
+      <w:proofErr w:type="spellStart"/>
+      <w:r>
+        <w:t>another</w:t>
+      </w:r>
+      <w:proofErr w:type="spellEnd"/>
+      <w:r>
+        <w:t xml:space="preserve">. </w:t>
+      </w:r>
+      <w:proofErr w:type="spellStart"/>
+      <w:r>
+        <w:t>The</w:t>
+      </w:r>
+      <w:proofErr w:type="spellEnd"/>
+      <w:r>
+        <w:t xml:space="preserve"> </w:t>
+      </w:r>
+      <w:proofErr w:type="spellStart"/>
+      <w:r>
+        <w:t>decision</w:t>
+      </w:r>
+      <w:proofErr w:type="spellEnd"/>
+      <w:r>
+        <w:t xml:space="preserve"> </w:t>
+      </w:r>
+      <w:proofErr w:type="spellStart"/>
+      <w:r>
+        <w:t>tree</w:t>
+      </w:r>
+      <w:proofErr w:type="spellEnd"/>
+      <w:r>
+        <w:t xml:space="preserve"> </w:t>
+      </w:r>
+      <w:proofErr w:type="spellStart"/>
+      <w:r>
+        <w:t>is</w:t>
+      </w:r>
+      <w:proofErr w:type="spellEnd"/>
+      <w:r>
+        <w:t xml:space="preserve"> </w:t>
+      </w:r>
+      <w:proofErr w:type="spellStart"/>
+      <w:r>
+        <w:t>interpreted</w:t>
+      </w:r>
+      <w:proofErr w:type="spellEnd"/>
+      <w:r>
+        <w:t xml:space="preserve"> </w:t>
+      </w:r>
+      <w:proofErr w:type="spellStart"/>
+      <w:r>
+        <w:t>by</w:t>
+      </w:r>
+      <w:proofErr w:type="spellEnd"/>
+      <w:r>
+        <w:t xml:space="preserve"> </w:t>
+      </w:r>
+      <w:proofErr w:type="spellStart"/>
+      <w:r>
+        <w:t>the</w:t>
+      </w:r>
+      <w:proofErr w:type="spellEnd"/>
+      <w:r>
+        <w:t xml:space="preserve"> software and reproduces </w:t>
+      </w:r>
+      <w:proofErr w:type="spellStart"/>
+      <w:r>
+        <w:t>the</w:t>
+      </w:r>
+      <w:proofErr w:type="spellEnd"/>
+      <w:r>
+        <w:t xml:space="preserve"> audio visual </w:t>
+      </w:r>
+      <w:proofErr w:type="spellStart"/>
+      <w:r>
+        <w:t>content</w:t>
+      </w:r>
+      <w:proofErr w:type="spellEnd"/>
+      <w:r>
+        <w:t xml:space="preserve"> </w:t>
+      </w:r>
+      <w:proofErr w:type="spellStart"/>
+      <w:r>
+        <w:t>that</w:t>
+      </w:r>
+      <w:proofErr w:type="spellEnd"/>
+      <w:r>
+        <w:t xml:space="preserve"> </w:t>
+      </w:r>
+      <w:proofErr w:type="spellStart"/>
+      <w:r>
+        <w:t>corresponds</w:t>
+      </w:r>
+      <w:proofErr w:type="spellEnd"/>
+      <w:r>
+        <w:t xml:space="preserve"> to </w:t>
+      </w:r>
+      <w:proofErr w:type="spellStart"/>
+      <w:r>
+        <w:t>the</w:t>
+      </w:r>
+      <w:proofErr w:type="spellEnd"/>
+      <w:r>
+        <w:t xml:space="preserve"> data </w:t>
+      </w:r>
+      <w:proofErr w:type="spellStart"/>
+      <w:r>
+        <w:t>obtained</w:t>
+      </w:r>
+      <w:proofErr w:type="spellEnd"/>
+      <w:r>
+        <w:t xml:space="preserve"> </w:t>
+      </w:r>
+      <w:proofErr w:type="spellStart"/>
+      <w:r>
+        <w:t>by</w:t>
+      </w:r>
+      <w:proofErr w:type="spellEnd"/>
+      <w:r>
+        <w:t xml:space="preserve"> </w:t>
+      </w:r>
+      <w:proofErr w:type="spellStart"/>
+      <w:r>
+        <w:t>playing</w:t>
+      </w:r>
+      <w:proofErr w:type="spellEnd"/>
+      <w:r>
+        <w:t xml:space="preserve"> a </w:t>
+      </w:r>
+      <w:proofErr w:type="spellStart"/>
+      <w:r>
+        <w:t>previous</w:t>
+      </w:r>
+      <w:proofErr w:type="spellEnd"/>
+      <w:r>
+        <w:t xml:space="preserve"> audio visual </w:t>
+      </w:r>
+      <w:proofErr w:type="spellStart"/>
+      <w:r>
+        <w:t>content</w:t>
+      </w:r>
+      <w:proofErr w:type="spellEnd"/>
+      <w:r>
+        <w:t>.</w:t>
+      </w:r>
+    </w:p>
+    <w:p>
+      <w:pPr>
+        <w:jc w:val="center"/>
+      </w:pPr>
     </w:p>
     <w:sectPr>
       <w:pgSz w:w="11906" w:h="16838"/>
